--- a/04092007.docx
+++ b/04092007.docx
@@ -68,7 +68,7 @@
           <w:b/>
           <w:b/>
           <w:bCs/>
-          <w:i w:val="false"/>
+          <w:i/>
           <w:i/>
           <w:iCs/>
           <w:caps w:val="false"/>
@@ -84,7 +84,6 @@
       </w:pPr>
       <w:r>
         <w:rPr>
-          <w:rFonts w:ascii="Liberation Serif" w:hAnsi="Liberation Serif"/>
           <w:b/>
           <w:bCs/>
           <w:i w:val="false"/>
@@ -115,7 +114,8 @@
         <w:rPr>
           <w:rFonts w:ascii="Liberation Serif" w:hAnsi="Liberation Serif"/>
           <w:b w:val="false"/>
-          <w:i w:val="false"/>
+          <w:b w:val="false"/>
+          <w:i/>
           <w:i/>
           <w:iCs/>
           <w:caps w:val="false"/>
@@ -131,7 +131,6 @@
       </w:pPr>
       <w:r>
         <w:rPr>
-          <w:rFonts w:ascii="Liberation Serif" w:hAnsi="Liberation Serif"/>
           <w:b w:val="false"/>
           <w:i w:val="false"/>
           <w:iCs/>
@@ -155,7 +154,6 @@
           <w:ilvl w:val="0"/>
           <w:numId w:val="2"/>
         </w:numPr>
-        <w:pBdr/>
         <w:tabs>
           <w:tab w:val="clear" w:pos="709"/>
           <w:tab w:val="left" w:pos="707" w:leader="none"/>
@@ -170,6 +168,7 @@
           <w:b/>
           <w:bCs/>
           <w:i w:val="false"/>
+          <w:i w:val="false"/>
           <w:caps w:val="false"/>
           <w:smallCaps w:val="false"/>
           <w:strike w:val="false"/>
@@ -183,7 +182,6 @@
       </w:pPr>
       <w:r>
         <w:rPr>
-          <w:rFonts w:ascii="Liberation Serif" w:hAnsi="Liberation Serif"/>
           <w:b/>
           <w:bCs/>
           <w:i w:val="false"/>
@@ -207,7 +205,6 @@
           <w:ilvl w:val="0"/>
           <w:numId w:val="0"/>
         </w:numPr>
-        <w:pBdr/>
         <w:bidi w:val="0"/>
         <w:spacing w:lineRule="auto" w:line="288" w:before="96" w:after="0"/>
         <w:ind w:left="707" w:right="0" w:hanging="0"/>
@@ -215,6 +212,8 @@
         <w:rPr>
           <w:rFonts w:ascii="Liberation Serif" w:hAnsi="Liberation Serif"/>
           <w:b w:val="false"/>
+          <w:b w:val="false"/>
+          <w:i w:val="false"/>
           <w:i w:val="false"/>
           <w:caps w:val="false"/>
           <w:smallCaps w:val="false"/>
@@ -229,7 +228,6 @@
       </w:pPr>
       <w:r>
         <w:rPr>
-          <w:rFonts w:ascii="Liberation Serif" w:hAnsi="Liberation Serif"/>
           <w:b w:val="false"/>
           <w:i w:val="false"/>
           <w:caps w:val="false"/>
@@ -242,24 +240,7 @@
           <w:u w:val="none"/>
           <w:effect w:val="none"/>
         </w:rPr>
-        <w:t xml:space="preserve">O formulário, onde contém as caixas para resposta das informações do usuário, como e-mail e senha, foi desenvolvido pelo framework, portanto não precisamos gastar tempo para fazê-lo, apenas mudar a aparência com o CSS. Utilizar o framework resulta em um maior proveito do horário, </w:t>
-      </w:r>
-      <w:r>
-        <w:rPr>
-          <w:rFonts w:ascii="Liberation Serif" w:hAnsi="Liberation Serif"/>
-          <w:b w:val="false"/>
-          <w:i w:val="false"/>
-          <w:caps w:val="false"/>
-          <w:smallCaps w:val="false"/>
-          <w:strike w:val="false"/>
-          <w:dstrike w:val="false"/>
-          <w:color w:val="292934"/>
-          <w:sz w:val="24"/>
-          <w:szCs w:val="24"/>
-          <w:u w:val="none"/>
-          <w:effect w:val="none"/>
-        </w:rPr>
-        <w:t>deixando quem programa esse sistema com um maior foco em outras coisas além disso.</w:t>
+        <w:t>O formulário, onde contém as caixas para resposta das informações do usuário, como e-mail e senha, foi desenvolvido pelo framework, portanto não precisamos gastar tempo para fazê-lo, apenas mudar a aparência com o CSS. Utilizar o framework resulta em um maior proveito do horário, deixando quem programa esse sistema com um maior foco em outras coisas além disso.</w:t>
       </w:r>
     </w:p>
     <w:p>
@@ -269,7 +250,6 @@
           <w:ilvl w:val="0"/>
           <w:numId w:val="2"/>
         </w:numPr>
-        <w:pBdr/>
         <w:tabs>
           <w:tab w:val="clear" w:pos="709"/>
           <w:tab w:val="left" w:pos="707" w:leader="none"/>
@@ -284,6 +264,7 @@
           <w:b/>
           <w:bCs/>
           <w:i w:val="false"/>
+          <w:i w:val="false"/>
           <w:caps w:val="false"/>
           <w:smallCaps w:val="false"/>
           <w:strike w:val="false"/>
@@ -297,7 +278,6 @@
       </w:pPr>
       <w:r>
         <w:rPr>
-          <w:rFonts w:ascii="Liberation Serif" w:hAnsi="Liberation Serif"/>
           <w:b/>
           <w:bCs/>
           <w:i w:val="false"/>
@@ -321,7 +301,6 @@
           <w:ilvl w:val="0"/>
           <w:numId w:val="0"/>
         </w:numPr>
-        <w:pBdr/>
         <w:bidi w:val="0"/>
         <w:spacing w:lineRule="auto" w:line="288" w:before="96" w:after="0"/>
         <w:ind w:left="707" w:right="0" w:hanging="0"/>
@@ -329,6 +308,8 @@
         <w:rPr>
           <w:rFonts w:ascii="Liberation Serif" w:hAnsi="Liberation Serif"/>
           <w:b w:val="false"/>
+          <w:b w:val="false"/>
+          <w:i w:val="false"/>
           <w:i w:val="false"/>
           <w:caps w:val="false"/>
           <w:smallCaps w:val="false"/>
@@ -343,7 +324,6 @@
       </w:pPr>
       <w:r>
         <w:rPr>
-          <w:rFonts w:ascii="Liberation Serif" w:hAnsi="Liberation Serif"/>
           <w:b w:val="false"/>
           <w:i w:val="false"/>
           <w:caps w:val="false"/>
@@ -356,24 +336,7 @@
           <w:u w:val="none"/>
           <w:effect w:val="none"/>
         </w:rPr>
-        <w:t xml:space="preserve">Seu funcionamento </w:t>
-      </w:r>
-      <w:r>
-        <w:rPr>
-          <w:rFonts w:ascii="Liberation Serif" w:hAnsi="Liberation Serif"/>
-          <w:b w:val="false"/>
-          <w:i w:val="false"/>
-          <w:caps w:val="false"/>
-          <w:smallCaps w:val="false"/>
-          <w:strike w:val="false"/>
-          <w:dstrike w:val="false"/>
-          <w:color w:val="292934"/>
-          <w:sz w:val="24"/>
-          <w:szCs w:val="24"/>
-          <w:u w:val="none"/>
-          <w:effect w:val="none"/>
-        </w:rPr>
-        <w:t>é para que nenhum campo do formulário não seja preenchido, ou seja, esteja em branco.</w:t>
+        <w:t>Seu funcionamento é para que nenhum campo do formulário não seja preenchido, ou seja, esteja em branco.</w:t>
       </w:r>
     </w:p>
     <w:p>
@@ -383,7 +346,6 @@
           <w:ilvl w:val="0"/>
           <w:numId w:val="2"/>
         </w:numPr>
-        <w:pBdr/>
         <w:tabs>
           <w:tab w:val="clear" w:pos="709"/>
           <w:tab w:val="left" w:pos="707" w:leader="none"/>
@@ -398,13 +360,13 @@
           <w:b/>
           <w:bCs/>
           <w:i w:val="false"/>
-          <w:sz w:val="24"/>
-          <w:szCs w:val="24"/>
-        </w:rPr>
-      </w:pPr>
-      <w:r>
-        <w:rPr>
-          <w:rFonts w:ascii="Liberation Serif" w:hAnsi="Liberation Serif"/>
+          <w:i w:val="false"/>
+          <w:sz w:val="24"/>
+          <w:szCs w:val="24"/>
+        </w:rPr>
+      </w:pPr>
+      <w:r>
+        <w:rPr>
           <w:b/>
           <w:bCs/>
           <w:i w:val="false"/>
@@ -428,7 +390,6 @@
           <w:ilvl w:val="0"/>
           <w:numId w:val="0"/>
         </w:numPr>
-        <w:pBdr/>
         <w:bidi w:val="0"/>
         <w:spacing w:lineRule="auto" w:line="288" w:before="96" w:after="0"/>
         <w:ind w:left="707" w:right="0" w:hanging="0"/>
@@ -437,7 +398,6 @@
       </w:pPr>
       <w:r>
         <w:rPr>
-          <w:rFonts w:ascii="Liberation Serif" w:hAnsi="Liberation Serif"/>
           <w:b w:val="false"/>
           <w:i w:val="false"/>
           <w:caps w:val="false"/>
@@ -450,64 +410,12 @@
           <w:u w:val="none"/>
           <w:effect w:val="none"/>
         </w:rPr>
-        <w:t xml:space="preserve">É a forma de interação do usuário com o banco de dados, </w:t>
-      </w:r>
-      <w:r>
-        <w:rPr>
-          <w:rFonts w:ascii="Liberation Serif" w:hAnsi="Liberation Serif"/>
-          <w:b w:val="false"/>
-          <w:i w:val="false"/>
-          <w:caps w:val="false"/>
-          <w:smallCaps w:val="false"/>
-          <w:strike w:val="false"/>
-          <w:dstrike w:val="false"/>
-          <w:color w:val="292934"/>
-          <w:sz w:val="24"/>
-          <w:szCs w:val="24"/>
-          <w:u w:val="none"/>
-          <w:effect w:val="none"/>
-        </w:rPr>
-        <w:t xml:space="preserve">sendo duas formas ‘GET’, ‘POST’. Ambos são </w:t>
-      </w:r>
-      <w:r>
-        <w:rPr>
-          <w:rFonts w:ascii="Liberation Serif" w:hAnsi="Liberation Serif"/>
-          <w:b w:val="false"/>
-          <w:i w:val="false"/>
-          <w:caps w:val="false"/>
-          <w:smallCaps w:val="false"/>
-          <w:strike w:val="false"/>
-          <w:dstrike w:val="false"/>
-          <w:color w:val="292934"/>
-          <w:sz w:val="24"/>
-          <w:szCs w:val="24"/>
-          <w:u w:val="none"/>
-          <w:effect w:val="none"/>
-        </w:rPr>
-        <w:t xml:space="preserve">a forma que o usuário interage, porém o GET, passa as informações digitadas para a URL do site também, tornando suas declarações totalmente públicas. Contudo o POST serve para armazenar essas informações de forma mais segura, </w:t>
-      </w:r>
-      <w:r>
-        <w:rPr>
-          <w:rFonts w:ascii="Liberation Serif" w:hAnsi="Liberation Serif"/>
-          <w:b w:val="false"/>
-          <w:i w:val="false"/>
-          <w:caps w:val="false"/>
-          <w:smallCaps w:val="false"/>
-          <w:strike w:val="false"/>
-          <w:dstrike w:val="false"/>
-          <w:color w:val="292934"/>
-          <w:sz w:val="24"/>
-          <w:szCs w:val="24"/>
-          <w:u w:val="none"/>
-          <w:effect w:val="none"/>
-        </w:rPr>
-        <w:t>na requisição da URL, não deixando as credenciais cadastradas visíveis.</w:t>
-      </w:r>
-    </w:p>
-    <w:p>
-      <w:pPr>
-        <w:pStyle w:val="Corpodotexto"/>
-        <w:pBdr/>
+        <w:t>É a forma de interação do usuário com o banco de dados, sendo duas formas ‘GET’, ‘POST’. Ambos são a forma que o usuário interage, porém o GET, passa as informações digitadas para a URL do site também, tornando suas declarações totalmente públicas. Contudo o POST serve para armazenar essas informações de forma mais segura, na requisição da URL, não deixando as credenciais cadastradas visíveis.</w:t>
+      </w:r>
+    </w:p>
+    <w:p>
+      <w:pPr>
+        <w:pStyle w:val="Corpodotexto"/>
         <w:bidi w:val="0"/>
         <w:spacing w:lineRule="auto" w:line="288" w:before="96" w:after="0"/>
         <w:ind w:left="0" w:right="0" w:hanging="0"/>
@@ -515,6 +423,8 @@
         <w:rPr>
           <w:rFonts w:ascii="Liberation Serif" w:hAnsi="Liberation Serif"/>
           <w:b w:val="false"/>
+          <w:b w:val="false"/>
+          <w:i w:val="false"/>
           <w:i w:val="false"/>
           <w:caps w:val="false"/>
           <w:smallCaps w:val="false"/>
@@ -528,13 +438,24 @@
         </w:rPr>
       </w:pPr>
       <w:r>
-        <w:rPr/>
-      </w:r>
-    </w:p>
-    <w:p>
-      <w:pPr>
-        <w:pStyle w:val="Corpodotexto"/>
-        <w:pBdr/>
+        <w:rPr>
+          <w:b w:val="false"/>
+          <w:i w:val="false"/>
+          <w:caps w:val="false"/>
+          <w:smallCaps w:val="false"/>
+          <w:strike w:val="false"/>
+          <w:dstrike w:val="false"/>
+          <w:color w:val="292934"/>
+          <w:sz w:val="24"/>
+          <w:szCs w:val="24"/>
+          <w:u w:val="none"/>
+          <w:effect w:val="none"/>
+        </w:rPr>
+      </w:r>
+    </w:p>
+    <w:p>
+      <w:pPr>
+        <w:pStyle w:val="Corpodotexto"/>
         <w:bidi w:val="0"/>
         <w:spacing w:lineRule="auto" w:line="288" w:before="96" w:after="0"/>
         <w:ind w:left="0" w:right="0" w:hanging="0"/>
@@ -556,53 +477,12 @@
           <w:sz w:val="36"/>
           <w:szCs w:val="36"/>
         </w:rPr>
-        <w:t xml:space="preserve">Atividades </w:t>
-      </w:r>
-      <w:r>
-        <w:rPr>
-          <w:i/>
-          <w:iCs/>
-          <w:color w:val="BE480A"/>
-          <w:sz w:val="36"/>
-          <w:szCs w:val="36"/>
-        </w:rPr>
-        <w:t>processa_</w:t>
-      </w:r>
-      <w:r>
-        <w:rPr>
-          <w:i/>
-          <w:iCs/>
-          <w:color w:val="BE480A"/>
-          <w:sz w:val="36"/>
-          <w:szCs w:val="36"/>
-        </w:rPr>
-        <w:t>login_</w:t>
-      </w:r>
-      <w:r>
-        <w:rPr>
-          <w:i/>
-          <w:iCs/>
-          <w:color w:val="BE480A"/>
-          <w:sz w:val="36"/>
-          <w:szCs w:val="36"/>
-        </w:rPr>
-        <w:t>admin</w:t>
-      </w:r>
-      <w:r>
-        <w:rPr>
-          <w:i/>
-          <w:iCs/>
-          <w:color w:val="BE480A"/>
-          <w:sz w:val="36"/>
-          <w:szCs w:val="36"/>
-        </w:rPr>
-        <w:t>.php</w:t>
-      </w:r>
-    </w:p>
-    <w:p>
-      <w:pPr>
-        <w:pStyle w:val="Corpodotexto"/>
-        <w:pBdr/>
+        <w:t>Atividades processa_login_admin.php</w:t>
+      </w:r>
+    </w:p>
+    <w:p>
+      <w:pPr>
+        <w:pStyle w:val="Corpodotexto"/>
         <w:bidi w:val="0"/>
         <w:spacing w:lineRule="auto" w:line="288" w:before="96" w:after="0"/>
         <w:ind w:left="0" w:right="0" w:hanging="0"/>
@@ -633,7 +513,6 @@
           <w:ilvl w:val="0"/>
           <w:numId w:val="3"/>
         </w:numPr>
-        <w:pBdr/>
         <w:tabs>
           <w:tab w:val="clear" w:pos="709"/>
           <w:tab w:val="left" w:pos="707" w:leader="none"/>
@@ -647,7 +526,7 @@
           <w:b/>
           <w:b/>
           <w:bCs/>
-          <w:i w:val="false"/>
+          <w:i/>
           <w:i/>
           <w:iCs/>
           <w:caps w:val="false"/>
@@ -665,7 +544,6 @@
       <w:bookmarkEnd w:id="0"/>
       <w:r>
         <w:rPr>
-          <w:rFonts w:ascii="Liberation Serif" w:hAnsi="Liberation Serif"/>
           <w:b/>
           <w:bCs/>
           <w:i w:val="false"/>
@@ -690,7 +568,6 @@
           <w:ilvl w:val="0"/>
           <w:numId w:val="0"/>
         </w:numPr>
-        <w:pBdr/>
         <w:bidi w:val="0"/>
         <w:spacing w:lineRule="auto" w:line="288" w:before="96" w:after="0"/>
         <w:ind w:left="707" w:right="0" w:hanging="0"/>
@@ -700,7 +577,7 @@
           <w:b w:val="false"/>
           <w:b w:val="false"/>
           <w:bCs w:val="false"/>
-          <w:i w:val="false"/>
+          <w:i/>
           <w:i/>
           <w:iCs/>
           <w:caps w:val="false"/>
@@ -716,7 +593,6 @@
       </w:pPr>
       <w:r>
         <w:rPr>
-          <w:rFonts w:ascii="Liberation Serif" w:hAnsi="Liberation Serif"/>
           <w:b w:val="false"/>
           <w:bCs w:val="false"/>
           <w:i w:val="false"/>
@@ -731,45 +607,7 @@
           <w:u w:val="none"/>
           <w:effect w:val="none"/>
         </w:rPr>
-        <w:t xml:space="preserve">a) </w:t>
-      </w:r>
-      <w:r>
-        <w:rPr>
-          <w:rFonts w:ascii="Liberation Serif" w:hAnsi="Liberation Serif"/>
-          <w:b w:val="false"/>
-          <w:bCs w:val="false"/>
-          <w:i w:val="false"/>
-          <w:iCs/>
-          <w:caps w:val="false"/>
-          <w:smallCaps w:val="false"/>
-          <w:strike w:val="false"/>
-          <w:dstrike w:val="false"/>
-          <w:color w:val="292934"/>
-          <w:sz w:val="24"/>
-          <w:szCs w:val="24"/>
-          <w:u w:val="none"/>
-          <w:effect w:val="none"/>
-        </w:rPr>
-        <w:t xml:space="preserve">Primeiro o num_rows verifica se há resultados existentes no banco de dados com o que o usuário escreveu. - </w:t>
-      </w:r>
-      <w:r>
-        <w:rPr>
-          <w:rFonts w:ascii="Liberation Serif" w:hAnsi="Liberation Serif"/>
-          <w:b w:val="false"/>
-          <w:bCs w:val="false"/>
-          <w:i w:val="false"/>
-          <w:iCs/>
-          <w:caps w:val="false"/>
-          <w:smallCaps w:val="false"/>
-          <w:strike w:val="false"/>
-          <w:dstrike w:val="false"/>
-          <w:color w:val="292934"/>
-          <w:sz w:val="24"/>
-          <w:szCs w:val="24"/>
-          <w:u w:val="none"/>
-          <w:effect w:val="none"/>
-        </w:rPr>
-        <w:t>Abre o primeiro IF</w:t>
+        <w:t>a) Primeiro o num_rows verifica se há resultados existentes no banco de dados com o que o usuário escreveu. - Abre o primeiro IF</w:t>
       </w:r>
     </w:p>
     <w:p>
@@ -779,7 +617,6 @@
           <w:ilvl w:val="0"/>
           <w:numId w:val="0"/>
         </w:numPr>
-        <w:pBdr/>
         <w:bidi w:val="0"/>
         <w:spacing w:lineRule="auto" w:line="288" w:before="96" w:after="0"/>
         <w:ind w:left="707" w:right="0" w:hanging="0"/>
@@ -788,7 +625,6 @@
       </w:pPr>
       <w:r>
         <w:rPr>
-          <w:rFonts w:ascii="Liberation Serif" w:hAnsi="Liberation Serif"/>
           <w:b w:val="false"/>
           <w:bCs w:val="false"/>
           <w:i w:val="false"/>
@@ -803,40 +639,16 @@
           <w:u w:val="none"/>
           <w:effect w:val="none"/>
         </w:rPr>
-        <w:t xml:space="preserve">b) </w:t>
-      </w:r>
-      <w:r>
-        <w:rPr>
-          <w:rFonts w:ascii="Liberation Serif" w:hAnsi="Liberation Serif"/>
-          <w:b w:val="false"/>
-          <w:bCs w:val="false"/>
-          <w:i w:val="false"/>
-          <w:iCs/>
-          <w:caps w:val="false"/>
-          <w:smallCaps w:val="false"/>
-          <w:strike w:val="false"/>
-          <w:dstrike w:val="false"/>
-          <w:color w:val="292934"/>
-          <w:sz w:val="24"/>
-          <w:szCs w:val="24"/>
-          <w:u w:val="none"/>
-          <w:effect w:val="none"/>
-        </w:rPr>
-        <w:t xml:space="preserve">O </w:t>
-      </w:r>
-      <w:r>
-        <w:rPr/>
-        <w:t xml:space="preserve">fetch_assoc </w:t>
-      </w:r>
-      <w:r>
-        <w:rPr/>
-        <w:t>torna o resultado um array</w:t>
-      </w:r>
-    </w:p>
-    <w:p>
-      <w:pPr>
-        <w:pStyle w:val="Corpodotexto"/>
-        <w:pBdr/>
+        <w:t xml:space="preserve">b) O </w:t>
+      </w:r>
+      <w:r>
+        <w:rPr/>
+        <w:t>fetch_assoc torna o resultado um array</w:t>
+      </w:r>
+    </w:p>
+    <w:p>
+      <w:pPr>
+        <w:pStyle w:val="Corpodotexto"/>
         <w:bidi w:val="0"/>
         <w:spacing w:lineRule="auto" w:line="288" w:before="96" w:after="0"/>
         <w:ind w:left="0" w:right="0" w:hanging="0"/>
@@ -846,42 +658,14 @@
       <w:r>
         <w:rPr/>
         <w:tab/>
-      </w:r>
-      <w:r>
-        <w:rPr/>
-        <w:t xml:space="preserve">c) </w:t>
-      </w:r>
-      <w:r>
-        <w:rPr/>
-        <w:t xml:space="preserve">Já o password_verify </w:t>
-      </w:r>
-      <w:r>
-        <w:rPr/>
-        <w:t>verifica se a senha dada pelo usuário é a mesma</w:t>
-      </w:r>
-      <w:r>
-        <w:rPr/>
-        <w:t xml:space="preserve"> senha, </w:t>
+        <w:t xml:space="preserve">c) Já o password_verify verifica se a senha dada pelo usuário é a mesma senha, </w:t>
         <w:tab/>
-        <w:t xml:space="preserve">criptografada </w:t>
-      </w:r>
-      <w:r>
-        <w:rPr/>
-        <w:t>(hash)</w:t>
-      </w:r>
-      <w:r>
-        <w:rPr/>
-        <w:t xml:space="preserve">, </w:t>
-      </w:r>
-      <w:r>
-        <w:rPr/>
-        <w:t>que está no banco de dados. - Abre o segundo IF</w:t>
-      </w:r>
-    </w:p>
-    <w:p>
-      <w:pPr>
-        <w:pStyle w:val="Corpodotexto"/>
-        <w:pBdr/>
+        <w:t>criptografada (hash), que está no banco de dados. - Abre o segundo IF</w:t>
+      </w:r>
+    </w:p>
+    <w:p>
+      <w:pPr>
+        <w:pStyle w:val="Corpodotexto"/>
         <w:bidi w:val="0"/>
         <w:spacing w:lineRule="auto" w:line="288" w:before="96" w:after="0"/>
         <w:ind w:left="0" w:right="0" w:hanging="0"/>
@@ -891,16 +675,12 @@
       <w:r>
         <w:rPr/>
         <w:tab/>
-      </w:r>
-      <w:r>
-        <w:rPr/>
         <w:t>d) Se a senha estiver correta ela inicia duas variáveis de sessão:</w:t>
       </w:r>
     </w:p>
     <w:p>
       <w:pPr>
         <w:pStyle w:val="Corpodotexto"/>
-        <w:pBdr/>
         <w:bidi w:val="0"/>
         <w:spacing w:lineRule="auto" w:line="288" w:before="96" w:after="0"/>
         <w:ind w:left="0" w:right="0" w:hanging="0"/>
@@ -911,16 +691,12 @@
         <w:rPr/>
         <w:tab/>
         <w:tab/>
-      </w:r>
-      <w:r>
-        <w:rPr/>
         <w:t>I - A primeira é para afirmar se o usuário está logado(true) ou não(false).</w:t>
       </w:r>
     </w:p>
     <w:p>
       <w:pPr>
         <w:pStyle w:val="Corpodotexto"/>
-        <w:pBdr/>
         <w:bidi w:val="0"/>
         <w:spacing w:lineRule="auto" w:line="288" w:before="96" w:after="0"/>
         <w:ind w:left="0" w:right="0" w:hanging="0"/>
@@ -930,21 +706,12 @@
       <w:r>
         <w:rPr/>
         <w:tab/>
-        <w:t xml:space="preserve">           </w:t>
-      </w:r>
-      <w:r>
-        <w:rPr/>
-        <w:t xml:space="preserve">II - </w:t>
-      </w:r>
-      <w:r>
-        <w:rPr/>
-        <w:t xml:space="preserve">A outra serve para armazenar o nome do usuário </w:t>
-      </w:r>
-    </w:p>
-    <w:p>
-      <w:pPr>
-        <w:pStyle w:val="Corpodotexto"/>
-        <w:pBdr/>
+        <w:t xml:space="preserve">           II - A outra serve para armazenar o nome do usuário </w:t>
+      </w:r>
+    </w:p>
+    <w:p>
+      <w:pPr>
+        <w:pStyle w:val="Corpodotexto"/>
         <w:bidi w:val="0"/>
         <w:spacing w:lineRule="auto" w:line="288" w:before="96" w:after="0"/>
         <w:ind w:left="0" w:right="0" w:hanging="0"/>
@@ -954,17 +721,12 @@
       <w:r>
         <w:rPr/>
         <w:tab/>
-        <w:t xml:space="preserve">e) E depois redireciona o usuário para a página </w:t>
-      </w:r>
-      <w:r>
-        <w:rPr/>
-        <w:t xml:space="preserve">list_products.php </w:t>
-      </w:r>
-    </w:p>
-    <w:p>
-      <w:pPr>
-        <w:pStyle w:val="Corpodotexto"/>
-        <w:pBdr/>
+        <w:t xml:space="preserve">e) E depois redireciona o usuário para a página list_products.php </w:t>
+      </w:r>
+    </w:p>
+    <w:p>
+      <w:pPr>
+        <w:pStyle w:val="Corpodotexto"/>
         <w:bidi w:val="0"/>
         <w:spacing w:lineRule="auto" w:line="288" w:before="96" w:after="0"/>
         <w:ind w:left="0" w:right="0" w:hanging="0"/>
@@ -974,14 +736,10 @@
       <w:r>
         <w:rPr/>
         <w:tab/>
-      </w:r>
-      <w:r>
-        <w:rPr/>
         <w:t xml:space="preserve">f) Se não (do segundo IF) vai aparecer a mensagem: </w:t>
       </w:r>
       <w:r>
         <w:rPr>
-          <w:rFonts w:ascii="Liberation Serif" w:hAnsi="Liberation Serif"/>
           <w:b w:val="false"/>
           <w:color w:val="000000"/>
           <w:sz w:val="24"/>
@@ -993,7 +751,6 @@
     <w:p>
       <w:pPr>
         <w:pStyle w:val="Corpodotexto"/>
-        <w:pBdr/>
         <w:bidi w:val="0"/>
         <w:spacing w:lineRule="auto" w:line="288" w:before="96" w:after="0"/>
         <w:ind w:left="0" w:right="0" w:hanging="0"/>
@@ -1002,39 +759,18 @@
       </w:pPr>
       <w:r>
         <w:rPr>
-          <w:rFonts w:ascii="Liberation Serif" w:hAnsi="Liberation Serif"/>
           <w:b w:val="false"/>
           <w:color w:val="000000"/>
           <w:sz w:val="24"/>
           <w:szCs w:val="24"/>
         </w:rPr>
         <w:tab/>
-      </w:r>
-      <w:r>
-        <w:rPr>
-          <w:rFonts w:ascii="Liberation Serif" w:hAnsi="Liberation Serif"/>
-          <w:b w:val="false"/>
-          <w:color w:val="000000"/>
-          <w:sz w:val="24"/>
-          <w:szCs w:val="24"/>
-        </w:rPr>
-        <w:t xml:space="preserve">g) </w:t>
-      </w:r>
-      <w:r>
-        <w:rPr>
-          <w:rFonts w:ascii="Liberation Serif" w:hAnsi="Liberation Serif"/>
-          <w:b w:val="false"/>
-          <w:color w:val="000000"/>
-          <w:sz w:val="24"/>
-          <w:szCs w:val="24"/>
-        </w:rPr>
-        <w:t>Se não (do primeiro IF) vai aparecer a mensagem: Nome de usuário ou senha inválidos.</w:t>
-      </w:r>
-    </w:p>
-    <w:p>
-      <w:pPr>
-        <w:pStyle w:val="Corpodotexto"/>
-        <w:pBdr/>
+        <w:t>g) Se não (do primeiro IF) vai aparecer a mensagem: Nome de usuário ou senha inválidos.</w:t>
+      </w:r>
+    </w:p>
+    <w:p>
+      <w:pPr>
+        <w:pStyle w:val="Corpodotexto"/>
         <w:bidi w:val="0"/>
         <w:spacing w:lineRule="auto" w:line="288" w:before="96" w:after="0"/>
         <w:ind w:left="0" w:right="0" w:hanging="0"/>
@@ -1050,6 +786,7 @@
           <w:szCs w:val="24"/>
         </w:rPr>
         <w:tab/>
+        <w:t>h) O</w:t>
       </w:r>
       <w:r>
         <w:rPr>
@@ -1059,27 +796,6 @@
           <w:sz w:val="24"/>
           <w:szCs w:val="24"/>
         </w:rPr>
-        <w:t xml:space="preserve">h) </w:t>
-      </w:r>
-      <w:r>
-        <w:rPr>
-          <w:rStyle w:val="Textooriginal"/>
-          <w:b w:val="false"/>
-          <w:color w:val="000000"/>
-          <w:sz w:val="24"/>
-          <w:szCs w:val="24"/>
-        </w:rPr>
-        <w:t>O</w:t>
-      </w:r>
-      <w:r>
-        <w:rPr>
-          <w:rStyle w:val="Textooriginal"/>
-          <w:rFonts w:ascii="Liberation Serif" w:hAnsi="Liberation Serif"/>
-          <w:b w:val="false"/>
-          <w:color w:val="000000"/>
-          <w:sz w:val="24"/>
-          <w:szCs w:val="24"/>
-        </w:rPr>
         <w:t xml:space="preserve"> close() fecha a declaração SQL($stmt) e a conexão com o banco de dados($conn) para liberar recursos.</w:t>
       </w:r>
     </w:p>
@@ -1090,7 +806,6 @@
           <w:ilvl w:val="0"/>
           <w:numId w:val="3"/>
         </w:numPr>
-        <w:pBdr/>
         <w:tabs>
           <w:tab w:val="clear" w:pos="709"/>
           <w:tab w:val="left" w:pos="707" w:leader="none"/>
@@ -1099,9 +814,10 @@
         <w:spacing w:lineRule="auto" w:line="288" w:before="96" w:after="0"/>
         <w:ind w:left="707" w:right="0" w:hanging="283"/>
         <w:jc w:val="left"/>
-        <w:rPr>
-          <w:rFonts w:ascii="Liberation Serif" w:hAnsi="Liberation Serif"/>
-          <w:b/>
+        <w:rPr/>
+      </w:pPr>
+      <w:r>
+        <w:rPr>
           <w:b/>
           <w:bCs/>
           <w:i w:val="false"/>
@@ -1115,23 +831,6 @@
           <w:u w:val="none"/>
           <w:effect w:val="none"/>
         </w:rPr>
-      </w:pPr>
-      <w:r>
-        <w:rPr>
-          <w:rFonts w:ascii="Liberation Serif" w:hAnsi="Liberation Serif"/>
-          <w:b/>
-          <w:bCs/>
-          <w:i w:val="false"/>
-          <w:caps w:val="false"/>
-          <w:smallCaps w:val="false"/>
-          <w:strike w:val="false"/>
-          <w:dstrike w:val="false"/>
-          <w:color w:val="292934"/>
-          <w:sz w:val="24"/>
-          <w:szCs w:val="24"/>
-          <w:u w:val="none"/>
-          <w:effect w:val="none"/>
-        </w:rPr>
         <w:t>Como o script processa_login_admin.php gerencia a sessão do usuário após uma autenticação bem-sucedida?</w:t>
       </w:r>
     </w:p>
@@ -1142,31 +841,23 @@
           <w:ilvl w:val="0"/>
           <w:numId w:val="0"/>
         </w:numPr>
-        <w:pBdr/>
         <w:bidi w:val="0"/>
         <w:spacing w:lineRule="auto" w:line="288" w:before="96" w:after="0"/>
         <w:ind w:left="707" w:right="0" w:hanging="0"/>
         <w:jc w:val="left"/>
-        <w:rPr>
-          <w:rFonts w:ascii="Liberation Serif" w:hAnsi="Liberation Serif"/>
-          <w:b w:val="false"/>
+        <w:rPr/>
+      </w:pPr>
+      <w:r>
+        <w:rPr>
           <w:b w:val="false"/>
           <w:bCs w:val="false"/>
         </w:rPr>
-      </w:pPr>
-      <w:r>
-        <w:rPr>
-          <w:rFonts w:ascii="Liberation Serif" w:hAnsi="Liberation Serif"/>
+        <w:t>A primeira é para afirmar se o usuário está logado(true) ou não(false</w:t>
+      </w:r>
+      <w:r>
+        <w:rPr>
           <w:b w:val="false"/>
           <w:bCs w:val="false"/>
-        </w:rPr>
-        <w:t>A primeira é para afirmar se o usuário está logado(true) ou não(false</w:t>
-      </w:r>
-      <w:r>
-        <w:rPr>
-          <w:rFonts w:ascii="Liberation Serif" w:hAnsi="Liberation Serif"/>
-          <w:b w:val="false"/>
-          <w:bCs w:val="false"/>
           <w:i w:val="false"/>
           <w:caps w:val="false"/>
           <w:smallCaps w:val="false"/>
@@ -1188,7 +879,6 @@
           <w:ilvl w:val="0"/>
           <w:numId w:val="3"/>
         </w:numPr>
-        <w:pBdr/>
         <w:tabs>
           <w:tab w:val="clear" w:pos="709"/>
           <w:tab w:val="left" w:pos="707" w:leader="none"/>
@@ -1197,9 +887,10 @@
         <w:spacing w:lineRule="auto" w:line="288" w:before="96" w:after="0"/>
         <w:ind w:left="707" w:right="0" w:hanging="283"/>
         <w:jc w:val="left"/>
-        <w:rPr>
-          <w:rFonts w:ascii="Liberation Serif" w:hAnsi="Liberation Serif"/>
-          <w:b/>
+        <w:rPr/>
+      </w:pPr>
+      <w:r>
+        <w:rPr>
           <w:b/>
           <w:bCs/>
           <w:i w:val="false"/>
@@ -1213,23 +904,6 @@
           <w:u w:val="none"/>
           <w:effect w:val="none"/>
         </w:rPr>
-      </w:pPr>
-      <w:r>
-        <w:rPr>
-          <w:rFonts w:ascii="Liberation Serif" w:hAnsi="Liberation Serif"/>
-          <w:b/>
-          <w:bCs/>
-          <w:i w:val="false"/>
-          <w:caps w:val="false"/>
-          <w:smallCaps w:val="false"/>
-          <w:strike w:val="false"/>
-          <w:dstrike w:val="false"/>
-          <w:color w:val="292934"/>
-          <w:sz w:val="24"/>
-          <w:szCs w:val="24"/>
-          <w:u w:val="none"/>
-          <w:effect w:val="none"/>
-        </w:rPr>
         <w:t>Qual é a função do arquivo processa_login_admin.php e como ele se relaciona com o login.php?</w:t>
       </w:r>
     </w:p>
@@ -1240,7 +914,6 @@
           <w:ilvl w:val="0"/>
           <w:numId w:val="0"/>
         </w:numPr>
-        <w:pBdr/>
         <w:bidi w:val="0"/>
         <w:spacing w:lineRule="auto" w:line="288" w:before="96" w:after="0"/>
         <w:ind w:left="707" w:right="0" w:hanging="0"/>
@@ -1249,7 +922,6 @@
       </w:pPr>
       <w:r>
         <w:rPr>
-          <w:rFonts w:ascii="Liberation Serif" w:hAnsi="Liberation Serif"/>
           <w:b w:val="false"/>
           <w:bCs w:val="false"/>
           <w:i w:val="false"/>
@@ -1267,7 +939,6 @@
       </w:r>
       <w:r>
         <w:rPr>
-          <w:rFonts w:ascii="Liberation Serif" w:hAnsi="Liberation Serif"/>
           <w:b/>
           <w:bCs/>
           <w:i w:val="false"/>
@@ -1285,37 +956,25 @@
       </w:r>
       <w:r>
         <w:rPr>
-          <w:rFonts w:ascii="Liberation Serif" w:hAnsi="Liberation Serif"/>
           <w:b w:val="false"/>
           <w:color w:val="000000"/>
           <w:sz w:val="24"/>
           <w:szCs w:val="24"/>
         </w:rPr>
-        <w:t xml:space="preserve">action="processa_login_admin.php", </w:t>
-      </w:r>
-      <w:r>
-        <w:rPr>
-          <w:rFonts w:ascii="Liberation Serif" w:hAnsi="Liberation Serif"/>
+        <w:t xml:space="preserve">action="processa_login_admin.php", presente no login.php, que serve para relacionar a duas páginas, uma com a outra. A outra é name=”” que serve para quando você quiser se referir à resposta dada pelo usuário pelo </w:t>
+      </w:r>
+      <w:r>
+        <w:rPr>
           <w:b w:val="false"/>
           <w:color w:val="000000"/>
-          <w:sz w:val="24"/>
-          <w:szCs w:val="24"/>
-        </w:rPr>
-        <w:t xml:space="preserve">presente no login.php, que serve para relacionar a duas páginas, uma com a outra. A outra é name=”” que serve para quando você quiser se referir à resposta dada pelo usuário pelo </w:t>
+          <w:szCs w:val="24"/>
+        </w:rPr>
+        <w:t xml:space="preserve">$_POST['password'] </w:t>
       </w:r>
       <w:r>
         <w:rPr>
           <w:b w:val="false"/>
           <w:color w:val="000000"/>
-          <w:szCs w:val="24"/>
-        </w:rPr>
-        <w:t xml:space="preserve">$_POST['password'] </w:t>
-      </w:r>
-      <w:r>
-        <w:rPr>
-          <w:rFonts w:ascii="Liberation Serif" w:hAnsi="Liberation Serif"/>
-          <w:b w:val="false"/>
-          <w:color w:val="000000"/>
           <w:sz w:val="24"/>
           <w:szCs w:val="24"/>
         </w:rPr>
@@ -1329,7 +988,6 @@
           <w:ilvl w:val="0"/>
           <w:numId w:val="3"/>
         </w:numPr>
-        <w:pBdr/>
         <w:tabs>
           <w:tab w:val="clear" w:pos="709"/>
           <w:tab w:val="left" w:pos="707" w:leader="none"/>
@@ -1338,14 +996,10 @@
         <w:spacing w:lineRule="auto" w:line="288" w:before="96" w:after="0"/>
         <w:ind w:left="707" w:right="0" w:hanging="283"/>
         <w:jc w:val="left"/>
-        <w:rPr>
-          <w:rFonts w:ascii="Liberation Serif" w:hAnsi="Liberation Serif"/>
-          <w:color w:val="000000"/>
-        </w:rPr>
-      </w:pPr>
-      <w:r>
-        <w:rPr>
-          <w:rFonts w:ascii="Liberation Serif" w:hAnsi="Liberation Serif"/>
+        <w:rPr/>
+      </w:pPr>
+      <w:r>
+        <w:rPr>
           <w:b/>
           <w:bCs/>
           <w:i w:val="false"/>
@@ -1369,35 +1023,22 @@
           <w:ilvl w:val="0"/>
           <w:numId w:val="0"/>
         </w:numPr>
-        <w:pBdr/>
         <w:bidi w:val="0"/>
         <w:spacing w:lineRule="auto" w:line="288" w:before="96" w:after="0"/>
         <w:ind w:left="707" w:right="0" w:hanging="0"/>
         <w:jc w:val="left"/>
-        <w:rPr>
-          <w:rFonts w:ascii="Liberation Serif" w:hAnsi="Liberation Serif"/>
-          <w:b w:val="false"/>
+        <w:rPr/>
+      </w:pPr>
+      <w:r>
+        <w:rPr>
           <w:b w:val="false"/>
           <w:bCs w:val="false"/>
-          <w:i w:val="false"/>
           <w:i w:val="false"/>
           <w:iCs w:val="false"/>
           <w:color w:val="000000"/>
           <w:sz w:val="24"/>
           <w:szCs w:val="24"/>
         </w:rPr>
-      </w:pPr>
-      <w:r>
-        <w:rPr>
-          <w:rFonts w:ascii="Liberation Serif" w:hAnsi="Liberation Serif"/>
-          <w:b w:val="false"/>
-          <w:bCs w:val="false"/>
-          <w:i w:val="false"/>
-          <w:iCs w:val="false"/>
-          <w:color w:val="000000"/>
-          <w:sz w:val="24"/>
-          <w:szCs w:val="24"/>
-        </w:rPr>
         <w:t>Prepared statements (declarações preparadas) são uma técnica de segurança que permite que você defina uma consulta SQL com placeholders (marcadores de parâmetros) em vez de incluir diretamente os valores dos parâmetros na consulta.</w:t>
       </w:r>
     </w:p>
@@ -1418,7 +1059,6 @@
       </w:pPr>
       <w:r>
         <w:rPr>
-          <w:rFonts w:ascii="Liberation Serif" w:hAnsi="Liberation Serif"/>
           <w:color w:val="000000"/>
         </w:rPr>
         <w:t>Ao usar prepared statements, o MySQL trata os valores dos parâmetros como dados e não como parte do código SQL. Isso impede que qualquer valor fornecido pelo usuário seja interpretado como código SQL, prevenindo a injeção de SQL.</w:t>
@@ -1445,7 +1085,6 @@
       </w:pPr>
       <w:r>
         <w:rPr>
-          <w:rFonts w:ascii="Liberation Serif" w:hAnsi="Liberation Serif"/>
           <w:color w:val="000000"/>
         </w:rPr>
         <w:t>$stmt = $conn-&gt;prepare("SELECT * FROM administradores WHERE username = ?");</w:t>
@@ -1472,7 +1111,6 @@
       </w:pPr>
       <w:r>
         <w:rPr>
-          <w:rFonts w:ascii="Liberation Serif" w:hAnsi="Liberation Serif"/>
           <w:color w:val="000000"/>
         </w:rPr>
         <w:t>$stmt-&gt;bind_param("s", $username);</w:t>
@@ -1493,17 +1131,723 @@
         <w:spacing w:before="0" w:after="140"/>
         <w:ind w:left="707" w:hanging="283"/>
         <w:jc w:val="left"/>
-        <w:rPr>
-          <w:rFonts w:ascii="Liberation Serif" w:hAnsi="Liberation Serif"/>
+        <w:rPr/>
+      </w:pPr>
+      <w:r>
+        <w:rPr>
           <w:color w:val="000000"/>
         </w:rPr>
-      </w:pPr>
-      <w:r>
+        <w:t>$stmt→execute();</w:t>
+      </w:r>
+    </w:p>
+    <w:p>
+      <w:pPr>
+        <w:pStyle w:val="Corpodotexto"/>
+        <w:tabs>
+          <w:tab w:val="clear" w:pos="709"/>
+          <w:tab w:val="left" w:pos="707" w:leader="none"/>
+        </w:tabs>
+        <w:bidi w:val="0"/>
+        <w:spacing w:before="0" w:after="140"/>
+        <w:ind w:left="707" w:hanging="283"/>
+        <w:jc w:val="left"/>
         <w:rPr>
           <w:rFonts w:ascii="Liberation Serif" w:hAnsi="Liberation Serif"/>
           <w:color w:val="000000"/>
         </w:rPr>
-        <w:t>$stmt-&gt;execute();</w:t>
+      </w:pPr>
+      <w:r>
+        <w:rPr/>
+      </w:r>
+    </w:p>
+    <w:p>
+      <w:pPr>
+        <w:pStyle w:val="Corpodotexto"/>
+        <w:tabs>
+          <w:tab w:val="clear" w:pos="709"/>
+          <w:tab w:val="left" w:pos="707" w:leader="none"/>
+        </w:tabs>
+        <w:bidi w:val="0"/>
+        <w:spacing w:before="0" w:after="140"/>
+        <w:ind w:left="424" w:hanging="0"/>
+        <w:jc w:val="center"/>
+        <w:rPr>
+          <w:rFonts w:ascii="Times New Roman;serif" w:hAnsi="Times New Roman;serif"/>
+          <w:b w:val="false"/>
+          <w:i/>
+          <w:i/>
+          <w:iCs/>
+          <w:caps w:val="false"/>
+          <w:smallCaps w:val="false"/>
+          <w:strike w:val="false"/>
+          <w:dstrike w:val="false"/>
+          <w:color w:val="BE480A"/>
+          <w:sz w:val="36"/>
+          <w:szCs w:val="36"/>
+          <w:u w:val="none"/>
+          <w:effect w:val="none"/>
+        </w:rPr>
+      </w:pPr>
+      <w:bookmarkStart w:id="1" w:name="docs-internal-guid-c66486d2-7fff-7c6d-41"/>
+      <w:bookmarkEnd w:id="1"/>
+      <w:r>
+        <w:rPr>
+          <w:b w:val="false"/>
+          <w:i/>
+          <w:iCs/>
+          <w:caps w:val="false"/>
+          <w:smallCaps w:val="false"/>
+          <w:strike w:val="false"/>
+          <w:dstrike w:val="false"/>
+          <w:color w:val="BE480A"/>
+          <w:sz w:val="36"/>
+          <w:szCs w:val="36"/>
+          <w:u w:val="none"/>
+          <w:effect w:val="none"/>
+        </w:rPr>
+        <w:t>Atividades db_connect.php</w:t>
+      </w:r>
+    </w:p>
+    <w:p>
+      <w:pPr>
+        <w:pStyle w:val="Corpodotexto"/>
+        <w:rPr/>
+      </w:pPr>
+      <w:r>
+        <w:rPr/>
+      </w:r>
+    </w:p>
+    <w:p>
+      <w:pPr>
+        <w:pStyle w:val="Corpodotexto"/>
+        <w:numPr>
+          <w:ilvl w:val="0"/>
+          <w:numId w:val="5"/>
+        </w:numPr>
+        <w:bidi w:val="0"/>
+        <w:spacing w:lineRule="auto" w:line="288" w:before="0" w:after="0"/>
+        <w:jc w:val="both"/>
+        <w:rPr>
+          <w:rFonts w:ascii="Liberation Serif" w:hAnsi="Liberation Serif"/>
+          <w:b w:val="false"/>
+          <w:sz w:val="24"/>
+          <w:szCs w:val="24"/>
+        </w:rPr>
+      </w:pPr>
+      <w:r>
+        <w:rPr>
+          <w:rFonts w:ascii="Liberation Serif" w:hAnsi="Liberation Serif"/>
+          <w:b w:val="false"/>
+          <w:i w:val="false"/>
+          <w:caps w:val="false"/>
+          <w:smallCaps w:val="false"/>
+          <w:strike w:val="false"/>
+          <w:dstrike w:val="false"/>
+          <w:color w:val="000000"/>
+          <w:sz w:val="24"/>
+          <w:szCs w:val="24"/>
+          <w:u w:val="none"/>
+          <w:effect w:val="none"/>
+        </w:rPr>
+        <w:t>É importante para que as informações do usuário não fique salvo.</w:t>
+      </w:r>
+    </w:p>
+    <w:p>
+      <w:pPr>
+        <w:pStyle w:val="Corpodotexto"/>
+        <w:numPr>
+          <w:ilvl w:val="0"/>
+          <w:numId w:val="0"/>
+        </w:numPr>
+        <w:ind w:left="720" w:hanging="0"/>
+        <w:rPr>
+          <w:rFonts w:ascii="Liberation Serif" w:hAnsi="Liberation Serif"/>
+          <w:sz w:val="24"/>
+          <w:szCs w:val="24"/>
+        </w:rPr>
+      </w:pPr>
+      <w:r>
+        <w:rPr>
+          <w:rFonts w:ascii="Liberation Serif" w:hAnsi="Liberation Serif"/>
+          <w:sz w:val="24"/>
+          <w:szCs w:val="24"/>
+        </w:rPr>
+      </w:r>
+    </w:p>
+    <w:p>
+      <w:pPr>
+        <w:pStyle w:val="Corpodotexto"/>
+        <w:numPr>
+          <w:ilvl w:val="0"/>
+          <w:numId w:val="5"/>
+        </w:numPr>
+        <w:bidi w:val="0"/>
+        <w:spacing w:lineRule="auto" w:line="288" w:before="0" w:after="0"/>
+        <w:jc w:val="both"/>
+        <w:rPr>
+          <w:rFonts w:ascii="Liberation Serif" w:hAnsi="Liberation Serif"/>
+          <w:b w:val="false"/>
+          <w:i w:val="false"/>
+          <w:caps w:val="false"/>
+          <w:smallCaps w:val="false"/>
+          <w:strike w:val="false"/>
+          <w:dstrike w:val="false"/>
+          <w:color w:val="000000"/>
+          <w:sz w:val="24"/>
+          <w:szCs w:val="24"/>
+          <w:u w:val="none"/>
+          <w:effect w:val="none"/>
+        </w:rPr>
+      </w:pPr>
+      <w:r>
+        <w:rPr>
+          <w:rFonts w:ascii="Liberation Serif" w:hAnsi="Liberation Serif"/>
+          <w:b w:val="false"/>
+          <w:i w:val="false"/>
+          <w:caps w:val="false"/>
+          <w:smallCaps w:val="false"/>
+          <w:strike w:val="false"/>
+          <w:dstrike w:val="false"/>
+          <w:color w:val="000000"/>
+          <w:sz w:val="24"/>
+          <w:szCs w:val="24"/>
+          <w:u w:val="none"/>
+          <w:effect w:val="none"/>
+        </w:rPr>
+        <w:t>Se a variável conn não for verdade ele dá um die e e aparece falha na conexão. </w:t>
+      </w:r>
+    </w:p>
+    <w:p>
+      <w:pPr>
+        <w:pStyle w:val="Corpodotexto"/>
+        <w:numPr>
+          <w:ilvl w:val="0"/>
+          <w:numId w:val="0"/>
+        </w:numPr>
+        <w:ind w:left="720" w:hanging="0"/>
+        <w:rPr>
+          <w:rFonts w:ascii="Liberation Serif" w:hAnsi="Liberation Serif"/>
+          <w:sz w:val="24"/>
+          <w:szCs w:val="24"/>
+        </w:rPr>
+      </w:pPr>
+      <w:r>
+        <w:rPr>
+          <w:rFonts w:ascii="Liberation Serif" w:hAnsi="Liberation Serif"/>
+          <w:sz w:val="24"/>
+          <w:szCs w:val="24"/>
+        </w:rPr>
+      </w:r>
+    </w:p>
+    <w:p>
+      <w:pPr>
+        <w:pStyle w:val="Corpodotexto"/>
+        <w:numPr>
+          <w:ilvl w:val="0"/>
+          <w:numId w:val="5"/>
+        </w:numPr>
+        <w:bidi w:val="0"/>
+        <w:spacing w:lineRule="auto" w:line="288" w:before="0" w:after="0"/>
+        <w:jc w:val="both"/>
+        <w:rPr>
+          <w:rFonts w:ascii="Liberation Serif" w:hAnsi="Liberation Serif"/>
+          <w:b w:val="false"/>
+          <w:i w:val="false"/>
+          <w:caps w:val="false"/>
+          <w:smallCaps w:val="false"/>
+          <w:strike w:val="false"/>
+          <w:dstrike w:val="false"/>
+          <w:color w:val="000000"/>
+          <w:sz w:val="24"/>
+          <w:szCs w:val="24"/>
+          <w:u w:val="none"/>
+          <w:effect w:val="none"/>
+        </w:rPr>
+      </w:pPr>
+      <w:r>
+        <w:rPr>
+          <w:rFonts w:ascii="Liberation Serif" w:hAnsi="Liberation Serif"/>
+          <w:b w:val="false"/>
+          <w:i w:val="false"/>
+          <w:caps w:val="false"/>
+          <w:smallCaps w:val="false"/>
+          <w:strike w:val="false"/>
+          <w:dstrike w:val="false"/>
+          <w:color w:val="000000"/>
+          <w:sz w:val="24"/>
+          <w:szCs w:val="24"/>
+          <w:u w:val="none"/>
+          <w:effect w:val="none"/>
+        </w:rPr>
+        <w:t>As consequências seriam que, todas as pessoas conseguiriam ver suas informações /senha/gmail. </w:t>
+      </w:r>
+    </w:p>
+    <w:p>
+      <w:pPr>
+        <w:pStyle w:val="Corpodotexto"/>
+        <w:bidi w:val="0"/>
+        <w:spacing w:lineRule="auto" w:line="288" w:before="0" w:after="0"/>
+        <w:ind w:right="0" w:hanging="0"/>
+        <w:jc w:val="center"/>
+        <w:rPr>
+          <w:rFonts w:ascii="Liberation Serif" w:hAnsi="Liberation Serif"/>
+          <w:b w:val="false"/>
+          <w:i w:val="false"/>
+          <w:caps w:val="false"/>
+          <w:smallCaps w:val="false"/>
+          <w:strike w:val="false"/>
+          <w:dstrike w:val="false"/>
+          <w:color w:val="BE480A"/>
+          <w:sz w:val="36"/>
+          <w:szCs w:val="36"/>
+          <w:u w:val="none"/>
+          <w:effect w:val="none"/>
+        </w:rPr>
+      </w:pPr>
+      <w:r>
+        <w:rPr/>
+      </w:r>
+    </w:p>
+    <w:p>
+      <w:pPr>
+        <w:pStyle w:val="Corpodotexto"/>
+        <w:bidi w:val="0"/>
+        <w:spacing w:lineRule="auto" w:line="288" w:before="0" w:after="0"/>
+        <w:ind w:right="0" w:hanging="0"/>
+        <w:jc w:val="center"/>
+        <w:rPr>
+          <w:rFonts w:ascii="Liberation Serif" w:hAnsi="Liberation Serif"/>
+          <w:b w:val="false"/>
+          <w:i w:val="false"/>
+          <w:caps w:val="false"/>
+          <w:smallCaps w:val="false"/>
+          <w:strike w:val="false"/>
+          <w:dstrike w:val="false"/>
+          <w:color w:val="BE480A"/>
+          <w:sz w:val="36"/>
+          <w:szCs w:val="36"/>
+          <w:u w:val="none"/>
+          <w:effect w:val="none"/>
+        </w:rPr>
+      </w:pPr>
+      <w:r>
+        <w:rPr/>
+      </w:r>
+    </w:p>
+    <w:p>
+      <w:pPr>
+        <w:pStyle w:val="Corpodotexto"/>
+        <w:bidi w:val="0"/>
+        <w:spacing w:lineRule="auto" w:line="288" w:before="0" w:after="0"/>
+        <w:ind w:right="0" w:hanging="0"/>
+        <w:jc w:val="center"/>
+        <w:rPr>
+          <w:i/>
+          <w:i/>
+          <w:iCs/>
+        </w:rPr>
+      </w:pPr>
+      <w:r>
+        <w:rPr>
+          <w:rFonts w:ascii="Liberation Serif" w:hAnsi="Liberation Serif"/>
+          <w:b w:val="false"/>
+          <w:i/>
+          <w:iCs/>
+          <w:caps w:val="false"/>
+          <w:smallCaps w:val="false"/>
+          <w:strike w:val="false"/>
+          <w:dstrike w:val="false"/>
+          <w:color w:val="BE480A"/>
+          <w:sz w:val="36"/>
+          <w:szCs w:val="36"/>
+          <w:u w:val="none"/>
+          <w:effect w:val="none"/>
+        </w:rPr>
+        <w:t>Atividades logout.php</w:t>
+      </w:r>
+    </w:p>
+    <w:p>
+      <w:pPr>
+        <w:pStyle w:val="Corpodotexto"/>
+        <w:rPr>
+          <w:rFonts w:ascii="Liberation Serif" w:hAnsi="Liberation Serif"/>
+          <w:sz w:val="24"/>
+          <w:szCs w:val="24"/>
+        </w:rPr>
+      </w:pPr>
+      <w:r>
+        <w:rPr>
+          <w:rFonts w:ascii="Liberation Serif" w:hAnsi="Liberation Serif"/>
+          <w:sz w:val="24"/>
+          <w:szCs w:val="24"/>
+        </w:rPr>
+      </w:r>
+    </w:p>
+    <w:p>
+      <w:pPr>
+        <w:pStyle w:val="Corpodotexto"/>
+        <w:numPr>
+          <w:ilvl w:val="0"/>
+          <w:numId w:val="6"/>
+        </w:numPr>
+        <w:bidi w:val="0"/>
+        <w:spacing w:lineRule="auto" w:line="288" w:before="0" w:after="0"/>
+        <w:jc w:val="both"/>
+        <w:rPr>
+          <w:rFonts w:ascii="Liberation Serif" w:hAnsi="Liberation Serif"/>
+          <w:b w:val="false"/>
+          <w:sz w:val="24"/>
+          <w:szCs w:val="24"/>
+        </w:rPr>
+      </w:pPr>
+      <w:r>
+        <w:rPr>
+          <w:rFonts w:ascii="Liberation Serif" w:hAnsi="Liberation Serif"/>
+          <w:b w:val="false"/>
+          <w:i w:val="false"/>
+          <w:caps w:val="false"/>
+          <w:smallCaps w:val="false"/>
+          <w:strike w:val="false"/>
+          <w:dstrike w:val="false"/>
+          <w:color w:val="000000"/>
+          <w:sz w:val="24"/>
+          <w:szCs w:val="24"/>
+          <w:u w:val="none"/>
+          <w:effect w:val="none"/>
+        </w:rPr>
+        <w:t>A função dele é abrir uma seção, e depois destruí-la.</w:t>
+      </w:r>
+    </w:p>
+    <w:p>
+      <w:pPr>
+        <w:pStyle w:val="Corpodotexto"/>
+        <w:numPr>
+          <w:ilvl w:val="0"/>
+          <w:numId w:val="0"/>
+        </w:numPr>
+        <w:ind w:left="720" w:hanging="0"/>
+        <w:rPr>
+          <w:rFonts w:ascii="Liberation Serif" w:hAnsi="Liberation Serif"/>
+          <w:sz w:val="24"/>
+          <w:szCs w:val="24"/>
+        </w:rPr>
+      </w:pPr>
+      <w:r>
+        <w:rPr>
+          <w:rFonts w:ascii="Liberation Serif" w:hAnsi="Liberation Serif"/>
+          <w:sz w:val="24"/>
+          <w:szCs w:val="24"/>
+        </w:rPr>
+      </w:r>
+    </w:p>
+    <w:p>
+      <w:pPr>
+        <w:pStyle w:val="Corpodotexto"/>
+        <w:numPr>
+          <w:ilvl w:val="0"/>
+          <w:numId w:val="6"/>
+        </w:numPr>
+        <w:bidi w:val="0"/>
+        <w:spacing w:lineRule="auto" w:line="288" w:before="0" w:after="0"/>
+        <w:jc w:val="both"/>
+        <w:rPr>
+          <w:rFonts w:ascii="Liberation Serif" w:hAnsi="Liberation Serif"/>
+          <w:b w:val="false"/>
+          <w:sz w:val="24"/>
+          <w:szCs w:val="24"/>
+        </w:rPr>
+      </w:pPr>
+      <w:r>
+        <w:rPr>
+          <w:rFonts w:ascii="Liberation Serif" w:hAnsi="Liberation Serif"/>
+          <w:b w:val="false"/>
+          <w:i w:val="false"/>
+          <w:caps w:val="false"/>
+          <w:smallCaps w:val="false"/>
+          <w:strike w:val="false"/>
+          <w:dstrike w:val="false"/>
+          <w:color w:val="000000"/>
+          <w:sz w:val="24"/>
+          <w:szCs w:val="24"/>
+          <w:u w:val="none"/>
+          <w:effect w:val="none"/>
+        </w:rPr>
+        <w:t>Ele é utilizado para que quando você faça o login ele abrir sua seção no site, e depois que sair do site  destruir suas informações de login pelo segurança.</w:t>
+      </w:r>
+    </w:p>
+    <w:p>
+      <w:pPr>
+        <w:pStyle w:val="Corpodotexto"/>
+        <w:numPr>
+          <w:ilvl w:val="0"/>
+          <w:numId w:val="0"/>
+        </w:numPr>
+        <w:ind w:left="720" w:hanging="0"/>
+        <w:rPr>
+          <w:rFonts w:ascii="Liberation Serif" w:hAnsi="Liberation Serif"/>
+          <w:sz w:val="24"/>
+          <w:szCs w:val="24"/>
+        </w:rPr>
+      </w:pPr>
+      <w:r>
+        <w:rPr>
+          <w:rFonts w:ascii="Liberation Serif" w:hAnsi="Liberation Serif"/>
+          <w:sz w:val="24"/>
+          <w:szCs w:val="24"/>
+        </w:rPr>
+      </w:r>
+    </w:p>
+    <w:p>
+      <w:pPr>
+        <w:pStyle w:val="Corpodotexto"/>
+        <w:numPr>
+          <w:ilvl w:val="0"/>
+          <w:numId w:val="6"/>
+        </w:numPr>
+        <w:bidi w:val="0"/>
+        <w:spacing w:lineRule="auto" w:line="288" w:before="0" w:after="0"/>
+        <w:jc w:val="both"/>
+        <w:rPr>
+          <w:rFonts w:ascii="Liberation Serif" w:hAnsi="Liberation Serif"/>
+          <w:b w:val="false"/>
+          <w:sz w:val="24"/>
+          <w:szCs w:val="24"/>
+        </w:rPr>
+      </w:pPr>
+      <w:r>
+        <w:rPr>
+          <w:rFonts w:ascii="Liberation Serif" w:hAnsi="Liberation Serif"/>
+          <w:b w:val="false"/>
+          <w:i w:val="false"/>
+          <w:caps w:val="false"/>
+          <w:smallCaps w:val="false"/>
+          <w:strike w:val="false"/>
+          <w:dstrike w:val="false"/>
+          <w:color w:val="000000"/>
+          <w:sz w:val="24"/>
+          <w:szCs w:val="24"/>
+          <w:u w:val="none"/>
+          <w:effect w:val="none"/>
+        </w:rPr>
+        <w:t>V</w:t>
+      </w:r>
+      <w:r>
+        <w:rPr>
+          <w:rFonts w:ascii="Liberation Serif" w:hAnsi="Liberation Serif"/>
+          <w:b w:val="false"/>
+          <w:i w:val="false"/>
+          <w:caps w:val="false"/>
+          <w:smallCaps w:val="false"/>
+          <w:strike w:val="false"/>
+          <w:dstrike w:val="false"/>
+          <w:color w:val="000000"/>
+          <w:sz w:val="24"/>
+          <w:szCs w:val="24"/>
+          <w:u w:val="none"/>
+          <w:effect w:val="none"/>
+        </w:rPr>
+        <w:t>ocê não conseguiria começar sua seção no site.</w:t>
+      </w:r>
+    </w:p>
+    <w:p>
+      <w:pPr>
+        <w:pStyle w:val="Corpodotexto"/>
+        <w:numPr>
+          <w:ilvl w:val="0"/>
+          <w:numId w:val="0"/>
+        </w:numPr>
+        <w:ind w:left="720" w:hanging="0"/>
+        <w:rPr/>
+      </w:pPr>
+      <w:r>
+        <w:rPr/>
+      </w:r>
+    </w:p>
+    <w:p>
+      <w:pPr>
+        <w:pStyle w:val="Corpodotexto"/>
+        <w:bidi w:val="0"/>
+        <w:spacing w:lineRule="auto" w:line="288" w:before="0" w:after="0"/>
+        <w:ind w:right="0" w:hanging="0"/>
+        <w:jc w:val="center"/>
+        <w:rPr>
+          <w:rFonts w:ascii="Liberation Serif" w:hAnsi="Liberation Serif"/>
+          <w:i/>
+          <w:i/>
+          <w:iCs/>
+          <w:caps w:val="false"/>
+          <w:smallCaps w:val="false"/>
+          <w:strike w:val="false"/>
+          <w:dstrike w:val="false"/>
+          <w:color w:val="BE480A"/>
+          <w:sz w:val="36"/>
+          <w:szCs w:val="36"/>
+          <w:u w:val="none"/>
+          <w:effect w:val="none"/>
+        </w:rPr>
+      </w:pPr>
+      <w:r>
+        <w:rPr>
+          <w:rFonts w:ascii="Liberation Serif" w:hAnsi="Liberation Serif"/>
+          <w:b w:val="false"/>
+          <w:i/>
+          <w:iCs/>
+          <w:caps w:val="false"/>
+          <w:smallCaps w:val="false"/>
+          <w:strike w:val="false"/>
+          <w:dstrike w:val="false"/>
+          <w:color w:val="BE480A"/>
+          <w:sz w:val="36"/>
+          <w:szCs w:val="36"/>
+          <w:u w:val="none"/>
+          <w:effect w:val="none"/>
+        </w:rPr>
+        <w:t>Atividades add admin.php</w:t>
+      </w:r>
+    </w:p>
+    <w:p>
+      <w:pPr>
+        <w:pStyle w:val="Corpodotexto"/>
+        <w:bidi w:val="0"/>
+        <w:spacing w:lineRule="auto" w:line="288" w:before="0" w:after="0"/>
+        <w:ind w:right="0" w:hanging="0"/>
+        <w:jc w:val="center"/>
+        <w:rPr>
+          <w:b w:val="false"/>
+          <w:i w:val="false"/>
+        </w:rPr>
+      </w:pPr>
+      <w:r>
+        <w:rPr>
+          <w:rFonts w:ascii="Liberation Serif" w:hAnsi="Liberation Serif"/>
+          <w:caps w:val="false"/>
+          <w:smallCaps w:val="false"/>
+          <w:strike w:val="false"/>
+          <w:dstrike w:val="false"/>
+          <w:color w:val="BE480A"/>
+          <w:sz w:val="36"/>
+          <w:szCs w:val="36"/>
+          <w:u w:val="none"/>
+          <w:effect w:val="none"/>
+        </w:rPr>
+      </w:r>
+    </w:p>
+    <w:p>
+      <w:pPr>
+        <w:pStyle w:val="Corpodotexto"/>
+        <w:numPr>
+          <w:ilvl w:val="0"/>
+          <w:numId w:val="7"/>
+        </w:numPr>
+        <w:bidi w:val="0"/>
+        <w:spacing w:lineRule="auto" w:line="288" w:before="0" w:after="0"/>
+        <w:jc w:val="both"/>
+        <w:rPr>
+          <w:rFonts w:ascii="Liberation Serif" w:hAnsi="Liberation Serif"/>
+          <w:b w:val="false"/>
+          <w:sz w:val="24"/>
+          <w:szCs w:val="24"/>
+        </w:rPr>
+      </w:pPr>
+      <w:r>
+        <w:rPr>
+          <w:rFonts w:ascii="Liberation Serif" w:hAnsi="Liberation Serif"/>
+          <w:b w:val="false"/>
+          <w:i w:val="false"/>
+          <w:caps w:val="false"/>
+          <w:smallCaps w:val="false"/>
+          <w:strike w:val="false"/>
+          <w:dstrike w:val="false"/>
+          <w:color w:val="000000"/>
+          <w:sz w:val="24"/>
+          <w:szCs w:val="24"/>
+          <w:u w:val="none"/>
+          <w:effect w:val="none"/>
+        </w:rPr>
+        <w:t>É guardar as informações de login, e criptografar sua senha.</w:t>
+      </w:r>
+    </w:p>
+    <w:p>
+      <w:pPr>
+        <w:pStyle w:val="Corpodotexto"/>
+        <w:numPr>
+          <w:ilvl w:val="0"/>
+          <w:numId w:val="0"/>
+        </w:numPr>
+        <w:ind w:left="720" w:hanging="0"/>
+        <w:rPr>
+          <w:rFonts w:ascii="Liberation Serif" w:hAnsi="Liberation Serif"/>
+          <w:sz w:val="24"/>
+          <w:szCs w:val="24"/>
+        </w:rPr>
+      </w:pPr>
+      <w:r>
+        <w:rPr>
+          <w:rFonts w:ascii="Liberation Serif" w:hAnsi="Liberation Serif"/>
+          <w:sz w:val="24"/>
+          <w:szCs w:val="24"/>
+        </w:rPr>
+      </w:r>
+    </w:p>
+    <w:p>
+      <w:pPr>
+        <w:pStyle w:val="Corpodotexto"/>
+        <w:numPr>
+          <w:ilvl w:val="0"/>
+          <w:numId w:val="7"/>
+        </w:numPr>
+        <w:bidi w:val="0"/>
+        <w:spacing w:lineRule="auto" w:line="288" w:before="0" w:after="0"/>
+        <w:jc w:val="both"/>
+        <w:rPr>
+          <w:rFonts w:ascii="Liberation Serif" w:hAnsi="Liberation Serif"/>
+          <w:b w:val="false"/>
+          <w:i w:val="false"/>
+          <w:caps w:val="false"/>
+          <w:smallCaps w:val="false"/>
+          <w:strike w:val="false"/>
+          <w:dstrike w:val="false"/>
+          <w:color w:val="000000"/>
+          <w:sz w:val="24"/>
+          <w:szCs w:val="24"/>
+          <w:u w:val="none"/>
+          <w:effect w:val="none"/>
+        </w:rPr>
+      </w:pPr>
+      <w:r>
+        <w:rPr>
+          <w:rFonts w:ascii="Liberation Serif" w:hAnsi="Liberation Serif"/>
+          <w:b w:val="false"/>
+          <w:i w:val="false"/>
+          <w:caps w:val="false"/>
+          <w:smallCaps w:val="false"/>
+          <w:strike w:val="false"/>
+          <w:dstrike w:val="false"/>
+          <w:color w:val="000000"/>
+          <w:sz w:val="24"/>
+          <w:szCs w:val="24"/>
+          <w:u w:val="none"/>
+          <w:effect w:val="none"/>
+        </w:rPr>
+        <w:t>É importante para que ninguém consiga acessar suas informações. </w:t>
+      </w:r>
+    </w:p>
+    <w:p>
+      <w:pPr>
+        <w:pStyle w:val="Corpodotexto"/>
+        <w:numPr>
+          <w:ilvl w:val="0"/>
+          <w:numId w:val="0"/>
+        </w:numPr>
+        <w:spacing w:before="0" w:after="140"/>
+        <w:ind w:left="720" w:hanging="0"/>
+        <w:rPr/>
+      </w:pPr>
+      <w:r>
+        <w:rPr>
+          <w:b w:val="false"/>
+        </w:rPr>
+        <w:br/>
       </w:r>
     </w:p>
     <w:sectPr>
@@ -1513,6 +1857,7 @@
       <w:pgNumType w:fmt="decimal"/>
       <w:formProt w:val="false"/>
       <w:textDirection w:val="lrTb"/>
+      <w:docGrid w:type="default" w:linePitch="100" w:charSpace="0"/>
     </w:sectPr>
   </w:body>
 </w:document>
@@ -1625,7 +1970,6 @@
         </w:tabs>
         <w:ind w:left="707" w:hanging="283"/>
       </w:pPr>
-      <w:rPr/>
     </w:lvl>
     <w:lvl w:ilvl="1">
       <w:start w:val="1"/>
@@ -1638,7 +1982,6 @@
         </w:tabs>
         <w:ind w:left="1414" w:hanging="283"/>
       </w:pPr>
-      <w:rPr/>
     </w:lvl>
     <w:lvl w:ilvl="2">
       <w:start w:val="1"/>
@@ -1651,7 +1994,6 @@
         </w:tabs>
         <w:ind w:left="2121" w:hanging="283"/>
       </w:pPr>
-      <w:rPr/>
     </w:lvl>
     <w:lvl w:ilvl="3">
       <w:start w:val="1"/>
@@ -1664,7 +2006,6 @@
         </w:tabs>
         <w:ind w:left="2828" w:hanging="283"/>
       </w:pPr>
-      <w:rPr/>
     </w:lvl>
     <w:lvl w:ilvl="4">
       <w:start w:val="1"/>
@@ -1677,7 +2018,6 @@
         </w:tabs>
         <w:ind w:left="3535" w:hanging="283"/>
       </w:pPr>
-      <w:rPr/>
     </w:lvl>
     <w:lvl w:ilvl="5">
       <w:start w:val="1"/>
@@ -1690,7 +2030,6 @@
         </w:tabs>
         <w:ind w:left="4242" w:hanging="283"/>
       </w:pPr>
-      <w:rPr/>
     </w:lvl>
     <w:lvl w:ilvl="6">
       <w:start w:val="1"/>
@@ -1703,7 +2042,6 @@
         </w:tabs>
         <w:ind w:left="4949" w:hanging="283"/>
       </w:pPr>
-      <w:rPr/>
     </w:lvl>
     <w:lvl w:ilvl="7">
       <w:start w:val="1"/>
@@ -1716,7 +2054,6 @@
         </w:tabs>
         <w:ind w:left="5656" w:hanging="283"/>
       </w:pPr>
-      <w:rPr/>
     </w:lvl>
     <w:lvl w:ilvl="8">
       <w:start w:val="1"/>
@@ -1729,7 +2066,6 @@
         </w:tabs>
         <w:ind w:left="6363" w:hanging="283"/>
       </w:pPr>
-      <w:rPr/>
     </w:lvl>
   </w:abstractNum>
   <w:abstractNum w:abstractNumId="3">
@@ -1744,7 +2080,6 @@
         </w:tabs>
         <w:ind w:left="707" w:hanging="283"/>
       </w:pPr>
-      <w:rPr/>
     </w:lvl>
     <w:lvl w:ilvl="1">
       <w:start w:val="1"/>
@@ -1757,7 +2092,6 @@
         </w:tabs>
         <w:ind w:left="1414" w:hanging="283"/>
       </w:pPr>
-      <w:rPr/>
     </w:lvl>
     <w:lvl w:ilvl="2">
       <w:start w:val="1"/>
@@ -1770,7 +2104,6 @@
         </w:tabs>
         <w:ind w:left="2121" w:hanging="283"/>
       </w:pPr>
-      <w:rPr/>
     </w:lvl>
     <w:lvl w:ilvl="3">
       <w:start w:val="1"/>
@@ -1783,7 +2116,6 @@
         </w:tabs>
         <w:ind w:left="2828" w:hanging="283"/>
       </w:pPr>
-      <w:rPr/>
     </w:lvl>
     <w:lvl w:ilvl="4">
       <w:start w:val="1"/>
@@ -1796,7 +2128,6 @@
         </w:tabs>
         <w:ind w:left="3535" w:hanging="283"/>
       </w:pPr>
-      <w:rPr/>
     </w:lvl>
     <w:lvl w:ilvl="5">
       <w:start w:val="1"/>
@@ -1809,7 +2140,6 @@
         </w:tabs>
         <w:ind w:left="4242" w:hanging="283"/>
       </w:pPr>
-      <w:rPr/>
     </w:lvl>
     <w:lvl w:ilvl="6">
       <w:start w:val="1"/>
@@ -1822,7 +2152,6 @@
         </w:tabs>
         <w:ind w:left="4949" w:hanging="283"/>
       </w:pPr>
-      <w:rPr/>
     </w:lvl>
     <w:lvl w:ilvl="7">
       <w:start w:val="1"/>
@@ -1835,7 +2164,6 @@
         </w:tabs>
         <w:ind w:left="5656" w:hanging="283"/>
       </w:pPr>
-      <w:rPr/>
     </w:lvl>
     <w:lvl w:ilvl="8">
       <w:start w:val="1"/>
@@ -1848,7 +2176,6 @@
         </w:tabs>
         <w:ind w:left="6363" w:hanging="283"/>
       </w:pPr>
-      <w:rPr/>
     </w:lvl>
   </w:abstractNum>
   <w:abstractNum w:abstractNumId="4">
@@ -1995,6 +2322,363 @@
         <w:rFonts w:ascii="Symbol" w:hAnsi="Symbol" w:cs="Symbol" w:hint="default"/>
         <w:rFonts w:cs="OpenSymbol"/>
       </w:rPr>
+    </w:lvl>
+  </w:abstractNum>
+  <w:abstractNum w:abstractNumId="5">
+    <w:lvl w:ilvl="0">
+      <w:start w:val="1"/>
+      <w:numFmt w:val="decimal"/>
+      <w:lvlText w:val="%1)"/>
+      <w:lvlJc w:val="left"/>
+      <w:pPr>
+        <w:tabs>
+          <w:tab w:val="num" w:pos="720"/>
+        </w:tabs>
+        <w:ind w:left="720" w:hanging="360"/>
+      </w:pPr>
+      <w:rPr/>
+    </w:lvl>
+    <w:lvl w:ilvl="1">
+      <w:start w:val="1"/>
+      <w:numFmt w:val="decimal"/>
+      <w:lvlText w:val="%2)"/>
+      <w:lvlJc w:val="left"/>
+      <w:pPr>
+        <w:tabs>
+          <w:tab w:val="num" w:pos="1080"/>
+        </w:tabs>
+        <w:ind w:left="1080" w:hanging="360"/>
+      </w:pPr>
+      <w:rPr/>
+    </w:lvl>
+    <w:lvl w:ilvl="2">
+      <w:start w:val="1"/>
+      <w:numFmt w:val="decimal"/>
+      <w:lvlText w:val="%3)"/>
+      <w:lvlJc w:val="left"/>
+      <w:pPr>
+        <w:tabs>
+          <w:tab w:val="num" w:pos="1440"/>
+        </w:tabs>
+        <w:ind w:left="1440" w:hanging="360"/>
+      </w:pPr>
+      <w:rPr/>
+    </w:lvl>
+    <w:lvl w:ilvl="3">
+      <w:start w:val="1"/>
+      <w:numFmt w:val="decimal"/>
+      <w:lvlText w:val="%4)"/>
+      <w:lvlJc w:val="left"/>
+      <w:pPr>
+        <w:tabs>
+          <w:tab w:val="num" w:pos="1800"/>
+        </w:tabs>
+        <w:ind w:left="1800" w:hanging="360"/>
+      </w:pPr>
+      <w:rPr/>
+    </w:lvl>
+    <w:lvl w:ilvl="4">
+      <w:start w:val="1"/>
+      <w:numFmt w:val="decimal"/>
+      <w:lvlText w:val="%5)"/>
+      <w:lvlJc w:val="left"/>
+      <w:pPr>
+        <w:tabs>
+          <w:tab w:val="num" w:pos="2160"/>
+        </w:tabs>
+        <w:ind w:left="2160" w:hanging="360"/>
+      </w:pPr>
+      <w:rPr/>
+    </w:lvl>
+    <w:lvl w:ilvl="5">
+      <w:start w:val="1"/>
+      <w:numFmt w:val="decimal"/>
+      <w:lvlText w:val="%6)"/>
+      <w:lvlJc w:val="left"/>
+      <w:pPr>
+        <w:tabs>
+          <w:tab w:val="num" w:pos="2520"/>
+        </w:tabs>
+        <w:ind w:left="2520" w:hanging="360"/>
+      </w:pPr>
+      <w:rPr/>
+    </w:lvl>
+    <w:lvl w:ilvl="6">
+      <w:start w:val="1"/>
+      <w:numFmt w:val="decimal"/>
+      <w:lvlText w:val="%7)"/>
+      <w:lvlJc w:val="left"/>
+      <w:pPr>
+        <w:tabs>
+          <w:tab w:val="num" w:pos="2880"/>
+        </w:tabs>
+        <w:ind w:left="2880" w:hanging="360"/>
+      </w:pPr>
+      <w:rPr/>
+    </w:lvl>
+    <w:lvl w:ilvl="7">
+      <w:start w:val="1"/>
+      <w:numFmt w:val="decimal"/>
+      <w:lvlText w:val="%8)"/>
+      <w:lvlJc w:val="left"/>
+      <w:pPr>
+        <w:tabs>
+          <w:tab w:val="num" w:pos="3240"/>
+        </w:tabs>
+        <w:ind w:left="3240" w:hanging="360"/>
+      </w:pPr>
+      <w:rPr/>
+    </w:lvl>
+    <w:lvl w:ilvl="8">
+      <w:start w:val="1"/>
+      <w:numFmt w:val="decimal"/>
+      <w:lvlText w:val="%9)"/>
+      <w:lvlJc w:val="left"/>
+      <w:pPr>
+        <w:tabs>
+          <w:tab w:val="num" w:pos="3600"/>
+        </w:tabs>
+        <w:ind w:left="3600" w:hanging="360"/>
+      </w:pPr>
+      <w:rPr/>
+    </w:lvl>
+  </w:abstractNum>
+  <w:abstractNum w:abstractNumId="6">
+    <w:lvl w:ilvl="0">
+      <w:start w:val="1"/>
+      <w:numFmt w:val="decimal"/>
+      <w:lvlText w:val="%1)"/>
+      <w:lvlJc w:val="left"/>
+      <w:pPr>
+        <w:tabs>
+          <w:tab w:val="num" w:pos="720"/>
+        </w:tabs>
+        <w:ind w:left="720" w:hanging="360"/>
+      </w:pPr>
+      <w:rPr/>
+    </w:lvl>
+    <w:lvl w:ilvl="1">
+      <w:start w:val="1"/>
+      <w:numFmt w:val="decimal"/>
+      <w:lvlText w:val="%2)"/>
+      <w:lvlJc w:val="left"/>
+      <w:pPr>
+        <w:tabs>
+          <w:tab w:val="num" w:pos="1080"/>
+        </w:tabs>
+        <w:ind w:left="1080" w:hanging="360"/>
+      </w:pPr>
+      <w:rPr/>
+    </w:lvl>
+    <w:lvl w:ilvl="2">
+      <w:start w:val="1"/>
+      <w:numFmt w:val="decimal"/>
+      <w:lvlText w:val="%3)"/>
+      <w:lvlJc w:val="left"/>
+      <w:pPr>
+        <w:tabs>
+          <w:tab w:val="num" w:pos="1440"/>
+        </w:tabs>
+        <w:ind w:left="1440" w:hanging="360"/>
+      </w:pPr>
+      <w:rPr/>
+    </w:lvl>
+    <w:lvl w:ilvl="3">
+      <w:start w:val="1"/>
+      <w:numFmt w:val="decimal"/>
+      <w:lvlText w:val="%4)"/>
+      <w:lvlJc w:val="left"/>
+      <w:pPr>
+        <w:tabs>
+          <w:tab w:val="num" w:pos="1800"/>
+        </w:tabs>
+        <w:ind w:left="1800" w:hanging="360"/>
+      </w:pPr>
+      <w:rPr/>
+    </w:lvl>
+    <w:lvl w:ilvl="4">
+      <w:start w:val="1"/>
+      <w:numFmt w:val="decimal"/>
+      <w:lvlText w:val="%5)"/>
+      <w:lvlJc w:val="left"/>
+      <w:pPr>
+        <w:tabs>
+          <w:tab w:val="num" w:pos="2160"/>
+        </w:tabs>
+        <w:ind w:left="2160" w:hanging="360"/>
+      </w:pPr>
+      <w:rPr/>
+    </w:lvl>
+    <w:lvl w:ilvl="5">
+      <w:start w:val="1"/>
+      <w:numFmt w:val="decimal"/>
+      <w:lvlText w:val="%6)"/>
+      <w:lvlJc w:val="left"/>
+      <w:pPr>
+        <w:tabs>
+          <w:tab w:val="num" w:pos="2520"/>
+        </w:tabs>
+        <w:ind w:left="2520" w:hanging="360"/>
+      </w:pPr>
+      <w:rPr/>
+    </w:lvl>
+    <w:lvl w:ilvl="6">
+      <w:start w:val="1"/>
+      <w:numFmt w:val="decimal"/>
+      <w:lvlText w:val="%7)"/>
+      <w:lvlJc w:val="left"/>
+      <w:pPr>
+        <w:tabs>
+          <w:tab w:val="num" w:pos="2880"/>
+        </w:tabs>
+        <w:ind w:left="2880" w:hanging="360"/>
+      </w:pPr>
+      <w:rPr/>
+    </w:lvl>
+    <w:lvl w:ilvl="7">
+      <w:start w:val="1"/>
+      <w:numFmt w:val="decimal"/>
+      <w:lvlText w:val="%8)"/>
+      <w:lvlJc w:val="left"/>
+      <w:pPr>
+        <w:tabs>
+          <w:tab w:val="num" w:pos="3240"/>
+        </w:tabs>
+        <w:ind w:left="3240" w:hanging="360"/>
+      </w:pPr>
+      <w:rPr/>
+    </w:lvl>
+    <w:lvl w:ilvl="8">
+      <w:start w:val="1"/>
+      <w:numFmt w:val="decimal"/>
+      <w:lvlText w:val="%9)"/>
+      <w:lvlJc w:val="left"/>
+      <w:pPr>
+        <w:tabs>
+          <w:tab w:val="num" w:pos="3600"/>
+        </w:tabs>
+        <w:ind w:left="3600" w:hanging="360"/>
+      </w:pPr>
+      <w:rPr/>
+    </w:lvl>
+  </w:abstractNum>
+  <w:abstractNum w:abstractNumId="7">
+    <w:lvl w:ilvl="0">
+      <w:start w:val="1"/>
+      <w:numFmt w:val="decimal"/>
+      <w:lvlText w:val="%1)"/>
+      <w:lvlJc w:val="left"/>
+      <w:pPr>
+        <w:tabs>
+          <w:tab w:val="num" w:pos="720"/>
+        </w:tabs>
+        <w:ind w:left="720" w:hanging="360"/>
+      </w:pPr>
+      <w:rPr/>
+    </w:lvl>
+    <w:lvl w:ilvl="1">
+      <w:start w:val="1"/>
+      <w:numFmt w:val="decimal"/>
+      <w:lvlText w:val="%2)"/>
+      <w:lvlJc w:val="left"/>
+      <w:pPr>
+        <w:tabs>
+          <w:tab w:val="num" w:pos="1080"/>
+        </w:tabs>
+        <w:ind w:left="1080" w:hanging="360"/>
+      </w:pPr>
+      <w:rPr/>
+    </w:lvl>
+    <w:lvl w:ilvl="2">
+      <w:start w:val="1"/>
+      <w:numFmt w:val="decimal"/>
+      <w:lvlText w:val="%3)"/>
+      <w:lvlJc w:val="left"/>
+      <w:pPr>
+        <w:tabs>
+          <w:tab w:val="num" w:pos="1440"/>
+        </w:tabs>
+        <w:ind w:left="1440" w:hanging="360"/>
+      </w:pPr>
+      <w:rPr/>
+    </w:lvl>
+    <w:lvl w:ilvl="3">
+      <w:start w:val="1"/>
+      <w:numFmt w:val="decimal"/>
+      <w:lvlText w:val="%4)"/>
+      <w:lvlJc w:val="left"/>
+      <w:pPr>
+        <w:tabs>
+          <w:tab w:val="num" w:pos="1800"/>
+        </w:tabs>
+        <w:ind w:left="1800" w:hanging="360"/>
+      </w:pPr>
+      <w:rPr/>
+    </w:lvl>
+    <w:lvl w:ilvl="4">
+      <w:start w:val="1"/>
+      <w:numFmt w:val="decimal"/>
+      <w:lvlText w:val="%5)"/>
+      <w:lvlJc w:val="left"/>
+      <w:pPr>
+        <w:tabs>
+          <w:tab w:val="num" w:pos="2160"/>
+        </w:tabs>
+        <w:ind w:left="2160" w:hanging="360"/>
+      </w:pPr>
+      <w:rPr/>
+    </w:lvl>
+    <w:lvl w:ilvl="5">
+      <w:start w:val="1"/>
+      <w:numFmt w:val="decimal"/>
+      <w:lvlText w:val="%6)"/>
+      <w:lvlJc w:val="left"/>
+      <w:pPr>
+        <w:tabs>
+          <w:tab w:val="num" w:pos="2520"/>
+        </w:tabs>
+        <w:ind w:left="2520" w:hanging="360"/>
+      </w:pPr>
+      <w:rPr/>
+    </w:lvl>
+    <w:lvl w:ilvl="6">
+      <w:start w:val="1"/>
+      <w:numFmt w:val="decimal"/>
+      <w:lvlText w:val="%7)"/>
+      <w:lvlJc w:val="left"/>
+      <w:pPr>
+        <w:tabs>
+          <w:tab w:val="num" w:pos="2880"/>
+        </w:tabs>
+        <w:ind w:left="2880" w:hanging="360"/>
+      </w:pPr>
+      <w:rPr/>
+    </w:lvl>
+    <w:lvl w:ilvl="7">
+      <w:start w:val="1"/>
+      <w:numFmt w:val="decimal"/>
+      <w:lvlText w:val="%8)"/>
+      <w:lvlJc w:val="left"/>
+      <w:pPr>
+        <w:tabs>
+          <w:tab w:val="num" w:pos="3240"/>
+        </w:tabs>
+        <w:ind w:left="3240" w:hanging="360"/>
+      </w:pPr>
+      <w:rPr/>
+    </w:lvl>
+    <w:lvl w:ilvl="8">
+      <w:start w:val="1"/>
+      <w:numFmt w:val="decimal"/>
+      <w:lvlText w:val="%9)"/>
+      <w:lvlJc w:val="left"/>
+      <w:pPr>
+        <w:tabs>
+          <w:tab w:val="num" w:pos="3600"/>
+        </w:tabs>
+        <w:ind w:left="3600" w:hanging="360"/>
+      </w:pPr>
+      <w:rPr/>
     </w:lvl>
   </w:abstractNum>
   <w:num w:numId="1">
@@ -2009,6 +2693,15 @@
   <w:num w:numId="4">
     <w:abstractNumId w:val="4"/>
   </w:num>
+  <w:num w:numId="5">
+    <w:abstractNumId w:val="5"/>
+  </w:num>
+  <w:num w:numId="6">
+    <w:abstractNumId w:val="6"/>
+  </w:num>
+  <w:num w:numId="7">
+    <w:abstractNumId w:val="7"/>
+  </w:num>
 </w:numbering>
 </file>
 
@@ -2019,15 +2712,12 @@
       <w:rPr>
         <w:rFonts w:ascii="Liberation Serif" w:hAnsi="Liberation Serif" w:eastAsia="NSimSun" w:cs="Lucida Sans"/>
         <w:kern w:val="2"/>
-        <w:sz w:val="24"/>
         <w:szCs w:val="24"/>
         <w:lang w:val="pt-BR" w:eastAsia="zh-CN" w:bidi="hi-IN"/>
       </w:rPr>
     </w:rPrDefault>
     <w:pPrDefault>
-      <w:pPr>
-        <w:widowControl/>
-      </w:pPr>
+      <w:pPr/>
     </w:pPrDefault>
   </w:docDefaults>
   <w:style w:type="paragraph" w:styleId="Normal">
@@ -2036,6 +2726,7 @@
     <w:pPr>
       <w:widowControl/>
       <w:bidi w:val="0"/>
+      <w:jc w:val="left"/>
     </w:pPr>
     <w:rPr>
       <w:rFonts w:ascii="Liberation Serif" w:hAnsi="Liberation Serif" w:eastAsia="NSimSun" w:cs="Lucida Sans"/>
